--- a/01. Modelado de Negocio/Casos de uso/12_Realizar_Devolución_de_Productos_Terminados_del_Viajante.docx
+++ b/01. Modelado de Negocio/Casos de uso/12_Realizar_Devolución_de_Productos_Terminados_del_Viajante.docx
@@ -35,6 +35,7 @@
                 <w:b/>
               </w:rPr>
             </w:pPr>
+            <w:bookmarkStart w:id="0" w:name="_GoBack" w:colFirst="0" w:colLast="0"/>
             <w:r>
               <w:rPr>
                 <w:b/>
@@ -170,8 +171,6 @@
             <w:r>
               <w:t>12</w:t>
             </w:r>
-            <w:bookmarkStart w:id="0" w:name="_GoBack"/>
-            <w:bookmarkEnd w:id="0"/>
           </w:p>
         </w:tc>
       </w:tr>
@@ -556,6 +555,7 @@
           </w:p>
         </w:tc>
       </w:tr>
+      <w:bookmarkEnd w:id="0"/>
     </w:tbl>
     <w:p/>
     <w:sectPr>

--- a/01. Modelado de Negocio/Casos de uso/12_Realizar_Devolución_de_Productos_Terminados_del_Viajante.docx
+++ b/01. Modelado de Negocio/Casos de uso/12_Realizar_Devolución_de_Productos_Terminados_del_Viajante.docx
@@ -4,7 +4,7 @@
   <w:body>
     <w:tbl>
       <w:tblPr>
-        <w:tblStyle w:val="Tablaconcuadrcula"/>
+        <w:tblStyle w:val="TableGrid"/>
         <w:tblW w:w="8613" w:type="dxa"/>
         <w:tblLayout w:type="fixed"/>
         <w:tblLook w:val="04A0" w:firstRow="1" w:lastRow="0" w:firstColumn="1" w:lastColumn="0" w:noHBand="0" w:noVBand="1"/>
@@ -35,7 +35,6 @@
                 <w:b/>
               </w:rPr>
             </w:pPr>
-            <w:bookmarkStart w:id="0" w:name="_GoBack" w:colFirst="0" w:colLast="0"/>
             <w:r>
               <w:rPr>
                 <w:b/>
@@ -412,6 +411,11 @@
             <w:r>
               <w:t xml:space="preserve"> al depósito de productos terminados</w:t>
             </w:r>
+            <w:r>
+              <w:t>.</w:t>
+            </w:r>
+            <w:bookmarkStart w:id="0" w:name="_GoBack"/>
+            <w:bookmarkEnd w:id="0"/>
           </w:p>
         </w:tc>
       </w:tr>
@@ -555,7 +559,6 @@
           </w:p>
         </w:tc>
       </w:tr>
-      <w:bookmarkEnd w:id="0"/>
     </w:tbl>
     <w:p/>
     <w:sectPr>
@@ -728,13 +731,13 @@
     <w:name w:val="Normal"/>
     <w:qFormat/>
   </w:style>
-  <w:style w:type="character" w:default="1" w:styleId="Fuentedeprrafopredeter">
+  <w:style w:type="character" w:default="1" w:styleId="DefaultParagraphFont">
     <w:name w:val="Default Paragraph Font"/>
     <w:uiPriority w:val="1"/>
     <w:semiHidden/>
     <w:unhideWhenUsed/>
   </w:style>
-  <w:style w:type="table" w:default="1" w:styleId="Tablanormal">
+  <w:style w:type="table" w:default="1" w:styleId="TableNormal">
     <w:name w:val="Normal Table"/>
     <w:uiPriority w:val="99"/>
     <w:semiHidden/>
@@ -749,15 +752,15 @@
       </w:tblCellMar>
     </w:tblPr>
   </w:style>
-  <w:style w:type="numbering" w:default="1" w:styleId="Sinlista">
+  <w:style w:type="numbering" w:default="1" w:styleId="NoList">
     <w:name w:val="No List"/>
     <w:uiPriority w:val="99"/>
     <w:semiHidden/>
     <w:unhideWhenUsed/>
   </w:style>
-  <w:style w:type="table" w:styleId="Tablaconcuadrcula">
+  <w:style w:type="table" w:styleId="TableGrid">
     <w:name w:val="Table Grid"/>
-    <w:basedOn w:val="Tablanormal"/>
+    <w:basedOn w:val="TableNormal"/>
     <w:uiPriority w:val="59"/>
     <w:rsid w:val="00D842C6"/>
     <w:pPr>
@@ -944,13 +947,13 @@
     <w:name w:val="Normal"/>
     <w:qFormat/>
   </w:style>
-  <w:style w:type="character" w:default="1" w:styleId="Fuentedeprrafopredeter">
+  <w:style w:type="character" w:default="1" w:styleId="DefaultParagraphFont">
     <w:name w:val="Default Paragraph Font"/>
     <w:uiPriority w:val="1"/>
     <w:semiHidden/>
     <w:unhideWhenUsed/>
   </w:style>
-  <w:style w:type="table" w:default="1" w:styleId="Tablanormal">
+  <w:style w:type="table" w:default="1" w:styleId="TableNormal">
     <w:name w:val="Normal Table"/>
     <w:uiPriority w:val="99"/>
     <w:semiHidden/>
@@ -965,15 +968,15 @@
       </w:tblCellMar>
     </w:tblPr>
   </w:style>
-  <w:style w:type="numbering" w:default="1" w:styleId="Sinlista">
+  <w:style w:type="numbering" w:default="1" w:styleId="NoList">
     <w:name w:val="No List"/>
     <w:uiPriority w:val="99"/>
     <w:semiHidden/>
     <w:unhideWhenUsed/>
   </w:style>
-  <w:style w:type="table" w:styleId="Tablaconcuadrcula">
+  <w:style w:type="table" w:styleId="TableGrid">
     <w:name w:val="Table Grid"/>
-    <w:basedOn w:val="Tablanormal"/>
+    <w:basedOn w:val="TableNormal"/>
     <w:uiPriority w:val="59"/>
     <w:rsid w:val="00D842C6"/>
     <w:pPr>

--- a/01. Modelado de Negocio/Casos de uso/12_Realizar_Devolución_de_Productos_Terminados_del_Viajante.docx
+++ b/01. Modelado de Negocio/Casos de uso/12_Realizar_Devolución_de_Productos_Terminados_del_Viajante.docx
@@ -4,7 +4,7 @@
   <w:body>
     <w:tbl>
       <w:tblPr>
-        <w:tblStyle w:val="TableGrid"/>
+        <w:tblStyle w:val="Tablaconcuadrcula"/>
         <w:tblW w:w="8613" w:type="dxa"/>
         <w:tblLayout w:type="fixed"/>
         <w:tblLook w:val="04A0" w:firstRow="1" w:lastRow="0" w:firstColumn="1" w:lastColumn="0" w:noHBand="0" w:noVBand="1"/>
@@ -414,8 +414,6 @@
             <w:r>
               <w:t>.</w:t>
             </w:r>
-            <w:bookmarkStart w:id="0" w:name="_GoBack"/>
-            <w:bookmarkEnd w:id="0"/>
           </w:p>
         </w:tc>
       </w:tr>
@@ -476,13 +474,18 @@
               <w:t xml:space="preserve"> sido devueltos </w:t>
             </w:r>
             <w:r>
-              <w:t>por el cliente o no ha</w:t>
+              <w:t>por el clie</w:t>
+            </w:r>
+            <w:bookmarkStart w:id="0" w:name="_GoBack"/>
+            <w:bookmarkEnd w:id="0"/>
+            <w:r>
+              <w:t>nte o no ha</w:t>
             </w:r>
             <w:r>
               <w:t>n sido entregados</w:t>
             </w:r>
             <w:r>
-              <w:t>.</w:t>
+              <w:t>, ya sean cobrados o no.</w:t>
             </w:r>
           </w:p>
           <w:p>
@@ -731,13 +734,13 @@
     <w:name w:val="Normal"/>
     <w:qFormat/>
   </w:style>
-  <w:style w:type="character" w:default="1" w:styleId="DefaultParagraphFont">
+  <w:style w:type="character" w:default="1" w:styleId="Fuentedeprrafopredeter">
     <w:name w:val="Default Paragraph Font"/>
     <w:uiPriority w:val="1"/>
     <w:semiHidden/>
     <w:unhideWhenUsed/>
   </w:style>
-  <w:style w:type="table" w:default="1" w:styleId="TableNormal">
+  <w:style w:type="table" w:default="1" w:styleId="Tablanormal">
     <w:name w:val="Normal Table"/>
     <w:uiPriority w:val="99"/>
     <w:semiHidden/>
@@ -752,15 +755,15 @@
       </w:tblCellMar>
     </w:tblPr>
   </w:style>
-  <w:style w:type="numbering" w:default="1" w:styleId="NoList">
+  <w:style w:type="numbering" w:default="1" w:styleId="Sinlista">
     <w:name w:val="No List"/>
     <w:uiPriority w:val="99"/>
     <w:semiHidden/>
     <w:unhideWhenUsed/>
   </w:style>
-  <w:style w:type="table" w:styleId="TableGrid">
+  <w:style w:type="table" w:styleId="Tablaconcuadrcula">
     <w:name w:val="Table Grid"/>
-    <w:basedOn w:val="TableNormal"/>
+    <w:basedOn w:val="Tablanormal"/>
     <w:uiPriority w:val="59"/>
     <w:rsid w:val="00D842C6"/>
     <w:pPr>
@@ -947,13 +950,13 @@
     <w:name w:val="Normal"/>
     <w:qFormat/>
   </w:style>
-  <w:style w:type="character" w:default="1" w:styleId="DefaultParagraphFont">
+  <w:style w:type="character" w:default="1" w:styleId="Fuentedeprrafopredeter">
     <w:name w:val="Default Paragraph Font"/>
     <w:uiPriority w:val="1"/>
     <w:semiHidden/>
     <w:unhideWhenUsed/>
   </w:style>
-  <w:style w:type="table" w:default="1" w:styleId="TableNormal">
+  <w:style w:type="table" w:default="1" w:styleId="Tablanormal">
     <w:name w:val="Normal Table"/>
     <w:uiPriority w:val="99"/>
     <w:semiHidden/>
@@ -968,15 +971,15 @@
       </w:tblCellMar>
     </w:tblPr>
   </w:style>
-  <w:style w:type="numbering" w:default="1" w:styleId="NoList">
+  <w:style w:type="numbering" w:default="1" w:styleId="Sinlista">
     <w:name w:val="No List"/>
     <w:uiPriority w:val="99"/>
     <w:semiHidden/>
     <w:unhideWhenUsed/>
   </w:style>
-  <w:style w:type="table" w:styleId="TableGrid">
+  <w:style w:type="table" w:styleId="Tablaconcuadrcula">
     <w:name w:val="Table Grid"/>
-    <w:basedOn w:val="TableNormal"/>
+    <w:basedOn w:val="Tablanormal"/>
     <w:uiPriority w:val="59"/>
     <w:rsid w:val="00D842C6"/>
     <w:pPr>

--- a/01. Modelado de Negocio/Casos de uso/12_Realizar_Devolución_de_Productos_Terminados_del_Viajante.docx
+++ b/01. Modelado de Negocio/Casos de uso/12_Realizar_Devolución_de_Productos_Terminados_del_Viajante.docx
@@ -35,6 +35,7 @@
                 <w:b/>
               </w:rPr>
             </w:pPr>
+            <w:bookmarkStart w:id="0" w:name="_GoBack"/>
             <w:r>
               <w:rPr>
                 <w:b/>
@@ -206,9 +207,11 @@
             </w:tcBorders>
           </w:tcPr>
           <w:p>
-            <w:r>
-              <w:t>Cliente</w:t>
-            </w:r>
+            <w:proofErr w:type="spellStart"/>
+            <w:r>
+              <w:t>EmpresaCliente</w:t>
+            </w:r>
+            <w:proofErr w:type="spellEnd"/>
           </w:p>
         </w:tc>
         <w:tc>
@@ -474,12 +477,7 @@
               <w:t xml:space="preserve"> sido devueltos </w:t>
             </w:r>
             <w:r>
-              <w:t>por el clie</w:t>
-            </w:r>
-            <w:bookmarkStart w:id="0" w:name="_GoBack"/>
-            <w:bookmarkEnd w:id="0"/>
-            <w:r>
-              <w:t>nte o no ha</w:t>
+              <w:t>por el cliente o no ha</w:t>
             </w:r>
             <w:r>
               <w:t>n sido entregados</w:t>
@@ -562,6 +560,7 @@
           </w:p>
         </w:tc>
       </w:tr>
+      <w:bookmarkEnd w:id="0"/>
     </w:tbl>
     <w:p/>
     <w:sectPr>
